--- a/src/public/Acta/ACTA NOTA FINAL Y DE EXAMEN DE TITULO.docx
+++ b/src/public/Acta/ACTA NOTA FINAL Y DE EXAMEN DE TITULO.docx
@@ -469,17 +469,7 @@
           <w:sz w:val="16"/>
           <w:szCs w:val="16"/>
         </w:rPr>
-        <w:t xml:space="preserve"> </w:t>
-      </w:r>
-      <w:r>
-        <w:rPr>
-          <w:rFonts w:ascii="Arial" w:hAnsi="Arial" w:cs="Arial"/>
-          <w:b/>
-          <w:bCs/>
-          <w:sz w:val="16"/>
-          <w:szCs w:val="16"/>
-        </w:rPr>
-        <w:t>{</w:t>
+        <w:t xml:space="preserve"> {</w:t>
       </w:r>
       <w:proofErr w:type="spellStart"/>
       <w:r>
@@ -1020,7 +1010,7 @@
           <w:noProof/>
         </w:rPr>
         <w:drawing>
-          <wp:inline distT="0" distB="0" distL="0" distR="0" wp14:anchorId="42F4ECEC" wp14:editId="7475DBD5">
+          <wp:inline distT="0" distB="0" distL="0" distR="0" wp14:anchorId="42F4ECEC" wp14:editId="2DB5557C">
             <wp:extent cx="3118514" cy="420248"/>
             <wp:effectExtent l="0" t="0" r="0" b="0"/>
             <wp:docPr id="1310418620" name="Imagen 3" descr="Texto&#10;&#10;Descripción generada automáticamente"/>
@@ -1170,31 +1160,11 @@
       <w:r>
         <w:rPr>
           <w:rFonts w:ascii="Arial" w:hAnsi="Arial" w:cs="Arial"/>
-          <w:b/>
-          <w:bCs/>
           <w:sz w:val="16"/>
           <w:szCs w:val="16"/>
         </w:rPr>
         <w:t>{</w:t>
       </w:r>
-      <w:r>
-        <w:rPr>
-          <w:rFonts w:ascii="Arial" w:hAnsi="Arial" w:cs="Arial"/>
-          <w:b/>
-          <w:bCs/>
-          <w:sz w:val="16"/>
-          <w:szCs w:val="16"/>
-        </w:rPr>
-        <w:t>presidente}</w:t>
-      </w:r>
-      <w:r>
-        <w:rPr>
-          <w:rFonts w:ascii="Arial" w:hAnsi="Arial" w:cs="Arial"/>
-          <w:sz w:val="16"/>
-          <w:szCs w:val="16"/>
-        </w:rPr>
-        <w:t xml:space="preserve"> e integrada por los profesores señores, don(</w:t>
-      </w:r>
       <w:proofErr w:type="spellStart"/>
       <w:r>
         <w:rPr>
@@ -1202,6 +1172,40 @@
           <w:sz w:val="16"/>
           <w:szCs w:val="16"/>
         </w:rPr>
+        <w:t>nombre_profesor_presidente</w:t>
+      </w:r>
+      <w:proofErr w:type="spellEnd"/>
+      <w:r>
+        <w:rPr>
+          <w:rFonts w:ascii="Arial" w:hAnsi="Arial" w:cs="Arial"/>
+          <w:sz w:val="16"/>
+          <w:szCs w:val="16"/>
+        </w:rPr>
+        <w:t>}</w:t>
+      </w:r>
+      <w:r>
+        <w:rPr>
+          <w:rFonts w:ascii="Arial" w:hAnsi="Arial" w:cs="Arial"/>
+          <w:sz w:val="16"/>
+          <w:szCs w:val="16"/>
+        </w:rPr>
+        <w:t xml:space="preserve"> </w:t>
+      </w:r>
+      <w:r>
+        <w:rPr>
+          <w:rFonts w:ascii="Arial" w:hAnsi="Arial" w:cs="Arial"/>
+          <w:sz w:val="16"/>
+          <w:szCs w:val="16"/>
+        </w:rPr>
+        <w:t>e integrada por los profesores señores, don(</w:t>
+      </w:r>
+      <w:proofErr w:type="spellStart"/>
+      <w:r>
+        <w:rPr>
+          <w:rFonts w:ascii="Arial" w:hAnsi="Arial" w:cs="Arial"/>
+          <w:sz w:val="16"/>
+          <w:szCs w:val="16"/>
+        </w:rPr>
         <w:t>ña</w:t>
       </w:r>
       <w:proofErr w:type="spellEnd"/>
@@ -1291,87 +1295,184 @@
           <w:sz w:val="16"/>
           <w:szCs w:val="16"/>
         </w:rPr>
+        <w:t>}.</w:t>
+      </w:r>
+    </w:p>
+    <w:p>
+      <w:pPr>
+        <w:rPr>
+          <w:rFonts w:ascii="Arial" w:hAnsi="Arial" w:cs="Arial"/>
+          <w:sz w:val="16"/>
+          <w:szCs w:val="16"/>
+        </w:rPr>
+      </w:pPr>
+    </w:p>
+    <w:p>
+      <w:pPr>
+        <w:rPr>
+          <w:rFonts w:ascii="Arial" w:hAnsi="Arial" w:cs="Arial"/>
+          <w:sz w:val="16"/>
+          <w:szCs w:val="16"/>
+        </w:rPr>
+      </w:pPr>
+      <w:r>
+        <w:rPr>
+          <w:rFonts w:ascii="Arial" w:hAnsi="Arial" w:cs="Arial"/>
+          <w:sz w:val="16"/>
+          <w:szCs w:val="16"/>
+        </w:rPr>
+        <w:t xml:space="preserve">Se procedió a recibir el examen oral de la alumna(no) postulante: </w:t>
+      </w:r>
+    </w:p>
+    <w:p>
+      <w:pPr>
+        <w:rPr>
+          <w:rFonts w:ascii="Arial" w:hAnsi="Arial" w:cs="Arial"/>
+          <w:sz w:val="16"/>
+          <w:szCs w:val="16"/>
+        </w:rPr>
+      </w:pPr>
+      <w:r>
+        <w:rPr>
+          <w:rFonts w:ascii="Arial" w:hAnsi="Arial" w:cs="Arial"/>
+          <w:sz w:val="16"/>
+          <w:szCs w:val="16"/>
+        </w:rPr>
+        <w:t>{nombre_alumno}</w:t>
+      </w:r>
+    </w:p>
+    <w:p>
+      <w:pPr>
+        <w:rPr>
+          <w:rFonts w:ascii="Arial" w:hAnsi="Arial" w:cs="Arial"/>
+          <w:sz w:val="16"/>
+          <w:szCs w:val="16"/>
+        </w:rPr>
+      </w:pPr>
+    </w:p>
+    <w:p>
+      <w:pPr>
+        <w:rPr>
+          <w:rFonts w:ascii="Arial" w:hAnsi="Arial" w:cs="Arial"/>
+          <w:sz w:val="16"/>
+          <w:szCs w:val="16"/>
+        </w:rPr>
+      </w:pPr>
+      <w:r>
+        <w:rPr>
+          <w:rFonts w:ascii="Arial" w:hAnsi="Arial" w:cs="Arial"/>
+          <w:sz w:val="16"/>
+          <w:szCs w:val="16"/>
+        </w:rPr>
+        <w:t xml:space="preserve">La comisión, luego de una liberación, acordó evaluar al estudiante con nota: </w:t>
+      </w:r>
+      <w:r>
+        <w:rPr>
+          <w:rFonts w:ascii="Arial" w:hAnsi="Arial" w:cs="Arial"/>
+          <w:b/>
+          <w:bCs/>
+          <w:sz w:val="16"/>
+          <w:szCs w:val="16"/>
+        </w:rPr>
+        <w:t>{</w:t>
+      </w:r>
+      <w:proofErr w:type="spellStart"/>
+      <w:r>
+        <w:rPr>
+          <w:rFonts w:ascii="Arial" w:hAnsi="Arial" w:cs="Arial"/>
+          <w:b/>
+          <w:bCs/>
+          <w:sz w:val="16"/>
+          <w:szCs w:val="16"/>
+        </w:rPr>
+        <w:t>nota_tesis</w:t>
+      </w:r>
+      <w:proofErr w:type="spellEnd"/>
+      <w:r>
+        <w:rPr>
+          <w:rFonts w:ascii="Arial" w:hAnsi="Arial" w:cs="Arial"/>
+          <w:b/>
+          <w:bCs/>
+          <w:sz w:val="16"/>
+          <w:szCs w:val="16"/>
+        </w:rPr>
         <w:t>}</w:t>
       </w:r>
-      <w:r>
-        <w:rPr>
-          <w:rFonts w:ascii="Arial" w:hAnsi="Arial" w:cs="Arial"/>
-          <w:b/>
-          <w:bCs/>
-          <w:sz w:val="16"/>
-          <w:szCs w:val="16"/>
-        </w:rPr>
-        <w:t>.</w:t>
-      </w:r>
-    </w:p>
-    <w:p>
-      <w:pPr>
-        <w:rPr>
-          <w:rFonts w:ascii="Arial" w:hAnsi="Arial" w:cs="Arial"/>
-          <w:sz w:val="16"/>
-          <w:szCs w:val="16"/>
-        </w:rPr>
-      </w:pPr>
-    </w:p>
-    <w:p>
-      <w:pPr>
-        <w:rPr>
-          <w:rFonts w:ascii="Arial" w:hAnsi="Arial" w:cs="Arial"/>
-          <w:sz w:val="16"/>
-          <w:szCs w:val="16"/>
-        </w:rPr>
-      </w:pPr>
-      <w:r>
-        <w:rPr>
-          <w:rFonts w:ascii="Arial" w:hAnsi="Arial" w:cs="Arial"/>
-          <w:sz w:val="16"/>
-          <w:szCs w:val="16"/>
-        </w:rPr>
-        <w:t xml:space="preserve">Se procedió a recibir el examen oral de la alumna(no) postulante: </w:t>
-      </w:r>
-    </w:p>
-    <w:p>
-      <w:pPr>
-        <w:rPr>
-          <w:rFonts w:ascii="Arial" w:hAnsi="Arial" w:cs="Arial"/>
-          <w:sz w:val="16"/>
-          <w:szCs w:val="16"/>
-        </w:rPr>
-      </w:pPr>
-      <w:r>
-        <w:rPr>
-          <w:rFonts w:ascii="Arial" w:hAnsi="Arial" w:cs="Arial"/>
-          <w:sz w:val="16"/>
-          <w:szCs w:val="16"/>
-        </w:rPr>
-        <w:t>{nombre_alumno}</w:t>
-      </w:r>
-    </w:p>
-    <w:p>
-      <w:pPr>
-        <w:rPr>
-          <w:rFonts w:ascii="Arial" w:hAnsi="Arial" w:cs="Arial"/>
-          <w:sz w:val="16"/>
-          <w:szCs w:val="16"/>
-        </w:rPr>
-      </w:pPr>
-    </w:p>
-    <w:p>
-      <w:pPr>
-        <w:rPr>
-          <w:rFonts w:ascii="Arial" w:hAnsi="Arial" w:cs="Arial"/>
-          <w:sz w:val="16"/>
-          <w:szCs w:val="16"/>
-        </w:rPr>
-      </w:pPr>
-      <w:r>
-        <w:rPr>
-          <w:rFonts w:ascii="Arial" w:hAnsi="Arial" w:cs="Arial"/>
-          <w:sz w:val="16"/>
-          <w:szCs w:val="16"/>
-        </w:rPr>
-        <w:t xml:space="preserve">La comisión, luego de una liberación, acordó evaluar al estudiante con nota: </w:t>
-      </w:r>
+    </w:p>
+    <w:p>
+      <w:pPr>
+        <w:rPr>
+          <w:rFonts w:ascii="Arial" w:hAnsi="Arial" w:cs="Arial"/>
+          <w:sz w:val="16"/>
+          <w:szCs w:val="16"/>
+        </w:rPr>
+      </w:pPr>
+    </w:p>
+    <w:p>
+      <w:pPr>
+        <w:rPr>
+          <w:rFonts w:ascii="Arial" w:hAnsi="Arial" w:cs="Arial"/>
+          <w:sz w:val="16"/>
+          <w:szCs w:val="16"/>
+        </w:rPr>
+      </w:pPr>
+    </w:p>
+    <w:p>
+      <w:pPr>
+        <w:rPr>
+          <w:rFonts w:ascii="Arial" w:hAnsi="Arial" w:cs="Arial"/>
+          <w:sz w:val="16"/>
+          <w:szCs w:val="16"/>
+        </w:rPr>
+      </w:pPr>
+      <w:r>
+        <w:rPr>
+          <w:rFonts w:ascii="Arial" w:hAnsi="Arial" w:cs="Arial"/>
+          <w:sz w:val="16"/>
+          <w:szCs w:val="16"/>
+        </w:rPr>
+        <w:t>En testimonio de lo cual firman</w:t>
+      </w:r>
+    </w:p>
+    <w:p>
+      <w:pPr>
+        <w:rPr>
+          <w:rFonts w:ascii="Arial" w:hAnsi="Arial" w:cs="Arial"/>
+          <w:sz w:val="16"/>
+          <w:szCs w:val="16"/>
+        </w:rPr>
+      </w:pPr>
+    </w:p>
+    <w:p>
+      <w:pPr>
+        <w:rPr>
+          <w:rFonts w:ascii="Arial" w:hAnsi="Arial" w:cs="Arial"/>
+          <w:sz w:val="16"/>
+          <w:szCs w:val="16"/>
+        </w:rPr>
+      </w:pPr>
+    </w:p>
+    <w:p>
+      <w:pPr>
+        <w:jc w:val="center"/>
+        <w:rPr>
+          <w:rFonts w:ascii="Arial" w:hAnsi="Arial" w:cs="Arial"/>
+          <w:sz w:val="16"/>
+          <w:szCs w:val="16"/>
+        </w:rPr>
+      </w:pPr>
+    </w:p>
+    <w:p>
+      <w:pPr>
+        <w:jc w:val="center"/>
+        <w:rPr>
+          <w:rFonts w:ascii="Arial" w:hAnsi="Arial" w:cs="Arial"/>
+          <w:b/>
+          <w:bCs/>
+          <w:sz w:val="16"/>
+          <w:szCs w:val="16"/>
+        </w:rPr>
+      </w:pPr>
       <w:r>
         <w:rPr>
           <w:rFonts w:ascii="Arial" w:hAnsi="Arial" w:cs="Arial"/>
@@ -1391,7 +1492,7 @@
           <w:sz w:val="16"/>
           <w:szCs w:val="16"/>
         </w:rPr>
-        <w:t>nota_tesis</w:t>
+        <w:t>nombre_profesor_presidente</w:t>
       </w:r>
       <w:proofErr w:type="spellEnd"/>
       <w:r>
@@ -1407,94 +1508,9 @@
     </w:p>
     <w:p>
       <w:pPr>
-        <w:rPr>
-          <w:rFonts w:ascii="Arial" w:hAnsi="Arial" w:cs="Arial"/>
-          <w:sz w:val="16"/>
-          <w:szCs w:val="16"/>
-        </w:rPr>
-      </w:pPr>
-    </w:p>
-    <w:p>
-      <w:pPr>
-        <w:rPr>
-          <w:rFonts w:ascii="Arial" w:hAnsi="Arial" w:cs="Arial"/>
-          <w:sz w:val="16"/>
-          <w:szCs w:val="16"/>
-        </w:rPr>
-      </w:pPr>
-    </w:p>
-    <w:p>
-      <w:pPr>
-        <w:rPr>
-          <w:rFonts w:ascii="Arial" w:hAnsi="Arial" w:cs="Arial"/>
-          <w:sz w:val="16"/>
-          <w:szCs w:val="16"/>
-        </w:rPr>
-      </w:pPr>
-      <w:r>
-        <w:rPr>
-          <w:rFonts w:ascii="Arial" w:hAnsi="Arial" w:cs="Arial"/>
-          <w:sz w:val="16"/>
-          <w:szCs w:val="16"/>
-        </w:rPr>
-        <w:t>En testimonio de lo cual firman</w:t>
-      </w:r>
-    </w:p>
-    <w:p>
-      <w:pPr>
-        <w:rPr>
-          <w:rFonts w:ascii="Arial" w:hAnsi="Arial" w:cs="Arial"/>
-          <w:sz w:val="16"/>
-          <w:szCs w:val="16"/>
-        </w:rPr>
-      </w:pPr>
-    </w:p>
-    <w:p>
-      <w:pPr>
-        <w:rPr>
-          <w:rFonts w:ascii="Arial" w:hAnsi="Arial" w:cs="Arial"/>
-          <w:sz w:val="16"/>
-          <w:szCs w:val="16"/>
-        </w:rPr>
-      </w:pPr>
-    </w:p>
-    <w:p>
-      <w:pPr>
         <w:jc w:val="center"/>
         <w:rPr>
           <w:rFonts w:ascii="Arial" w:hAnsi="Arial" w:cs="Arial"/>
-          <w:sz w:val="16"/>
-          <w:szCs w:val="16"/>
-        </w:rPr>
-      </w:pPr>
-    </w:p>
-    <w:p>
-      <w:pPr>
-        <w:jc w:val="center"/>
-        <w:rPr>
-          <w:rFonts w:ascii="Arial" w:hAnsi="Arial" w:cs="Arial"/>
-          <w:b/>
-          <w:bCs/>
-          <w:sz w:val="16"/>
-          <w:szCs w:val="16"/>
-        </w:rPr>
-      </w:pPr>
-      <w:r>
-        <w:rPr>
-          <w:rFonts w:ascii="Arial" w:hAnsi="Arial" w:cs="Arial"/>
-          <w:b/>
-          <w:bCs/>
-          <w:sz w:val="16"/>
-          <w:szCs w:val="16"/>
-        </w:rPr>
-        <w:t>{profesor_presidente_alumno}</w:t>
-      </w:r>
-    </w:p>
-    <w:p>
-      <w:pPr>
-        <w:jc w:val="center"/>
-        <w:rPr>
-          <w:rFonts w:ascii="Arial" w:hAnsi="Arial" w:cs="Arial"/>
           <w:b/>
           <w:bCs/>
           <w:sz w:val="16"/>
@@ -1573,17 +1589,7 @@
           <w:sz w:val="16"/>
           <w:szCs w:val="16"/>
         </w:rPr>
-        <w:t xml:space="preserve"> </w:t>
-      </w:r>
-      <w:r>
-        <w:rPr>
-          <w:rFonts w:ascii="Arial" w:hAnsi="Arial" w:cs="Arial"/>
-          <w:b/>
-          <w:bCs/>
-          <w:sz w:val="16"/>
-          <w:szCs w:val="16"/>
-        </w:rPr>
-        <w:t>{</w:t>
+        <w:t xml:space="preserve"> {</w:t>
       </w:r>
       <w:proofErr w:type="spellStart"/>
       <w:r>

--- a/src/public/Acta/ACTA NOTA FINAL Y DE EXAMEN DE TITULO.docx
+++ b/src/public/Acta/ACTA NOTA FINAL Y DE EXAMEN DE TITULO.docx
@@ -1,7 +1,129 @@
 
 <file path=word/document.xml><?xml version="1.0" encoding="utf-8"?>
-<w:document xmlns:wpc="http://schemas.microsoft.com/office/word/2010/wordprocessingCanvas" xmlns:cx="http://schemas.microsoft.com/office/drawing/2014/chartex" xmlns:cx1="http://schemas.microsoft.com/office/drawing/2015/9/8/chartex" xmlns:cx2="http://schemas.microsoft.com/office/drawing/2015/10/21/chartex" xmlns:cx3="http://schemas.microsoft.com/office/drawing/2016/5/9/chartex" xmlns:cx4="http://schemas.microsoft.com/office/drawing/2016/5/10/chartex" xmlns:cx5="http://schemas.microsoft.com/office/drawing/2016/5/11/chartex" xmlns:cx6="http://schemas.microsoft.com/office/drawing/2016/5/12/chartex" xmlns:cx7="http://schemas.microsoft.com/office/drawing/2016/5/13/chartex" xmlns:cx8="http://schemas.microsoft.com/office/drawing/2016/5/14/chartex" xmlns:mc="http://schemas.openxmlformats.org/markup-compatibility/2006" xmlns:aink="http://schemas.microsoft.com/office/drawing/2016/ink" xmlns:am3d="http://schemas.microsoft.com/office/drawing/2017/model3d" xmlns:o="urn:schemas-microsoft-com:office:office" xmlns:oel="http://schemas.microsoft.com/office/2019/extlst" xmlns:r="http://schemas.openxmlformats.org/officeDocument/2006/relationships" xmlns:m="http://schemas.openxmlformats.org/officeDocument/2006/math" xmlns:v="urn:schemas-microsoft-com:vml" xmlns:wp14="http://schemas.microsoft.com/office/word/2010/wordprocessingDrawing" xmlns:wp="http://schemas.openxmlformats.org/drawingml/2006/wordprocessingDrawing" xmlns:w10="urn:schemas-microsoft-com:office:word" xmlns:w="http://schemas.openxmlformats.org/wordprocessingml/2006/main" xmlns:w14="http://schemas.microsoft.com/office/word/2010/wordml" xmlns:w15="http://schemas.microsoft.com/office/word/2012/wordml" xmlns:w16cex="http://schemas.microsoft.com/office/word/2018/wordml/cex" xmlns:w16cid="http://schemas.microsoft.com/office/word/2016/wordml/cid" xmlns:w16="http://schemas.microsoft.com/office/word/2018/wordml" xmlns:w16sdtdh="http://schemas.microsoft.com/office/word/2020/wordml/sdtdatahash" xmlns:w16se="http://schemas.microsoft.com/office/word/2015/wordml/symex" xmlns:wpg="http://schemas.microsoft.com/office/word/2010/wordprocessingGroup" xmlns:wpi="http://schemas.microsoft.com/office/word/2010/wordprocessingInk" xmlns:wne="http://schemas.microsoft.com/office/word/2006/wordml" xmlns:wps="http://schemas.microsoft.com/office/word/2010/wordprocessingShape" mc:Ignorable="w14 w15 w16se w16cid w16 w16cex w16sdtdh wp14">
+<w:document xmlns:wpc="http://schemas.microsoft.com/office/word/2010/wordprocessingCanvas" xmlns:cx="http://schemas.microsoft.com/office/drawing/2014/chartex" xmlns:cx1="http://schemas.microsoft.com/office/drawing/2015/9/8/chartex" xmlns:cx2="http://schemas.microsoft.com/office/drawing/2015/10/21/chartex" xmlns:cx3="http://schemas.microsoft.com/office/drawing/2016/5/9/chartex" xmlns:cx4="http://schemas.microsoft.com/office/drawing/2016/5/10/chartex" xmlns:cx5="http://schemas.microsoft.com/office/drawing/2016/5/11/chartex" xmlns:cx6="http://schemas.microsoft.com/office/drawing/2016/5/12/chartex" xmlns:cx7="http://schemas.microsoft.com/office/drawing/2016/5/13/chartex" xmlns:cx8="http://schemas.microsoft.com/office/drawing/2016/5/14/chartex" xmlns:mc="http://schemas.openxmlformats.org/markup-compatibility/2006" xmlns:aink="http://schemas.microsoft.com/office/drawing/2016/ink" xmlns:am3d="http://schemas.microsoft.com/office/drawing/2017/model3d" xmlns:o="urn:schemas-microsoft-com:office:office" xmlns:oel="http://schemas.microsoft.com/office/2019/extlst" xmlns:r="http://schemas.openxmlformats.org/officeDocument/2006/relationships" xmlns:m="http://schemas.openxmlformats.org/officeDocument/2006/math" xmlns:v="urn:schemas-microsoft-com:vml" xmlns:wp14="http://schemas.microsoft.com/office/word/2010/wordprocessingDrawing" xmlns:wp="http://schemas.openxmlformats.org/drawingml/2006/wordprocessingDrawing" xmlns:w10="urn:schemas-microsoft-com:office:word" xmlns:w="http://schemas.openxmlformats.org/wordprocessingml/2006/main" xmlns:w14="http://schemas.microsoft.com/office/word/2010/wordml" xmlns:w15="http://schemas.microsoft.com/office/word/2012/wordml" xmlns:w16cex="http://schemas.microsoft.com/office/word/2018/wordml/cex" xmlns:w16cid="http://schemas.microsoft.com/office/word/2016/wordml/cid" xmlns:w16="http://schemas.microsoft.com/office/word/2018/wordml" xmlns:w16du="http://schemas.microsoft.com/office/word/2023/wordml/word16du" xmlns:w16sdtdh="http://schemas.microsoft.com/office/word/2020/wordml/sdtdatahash" xmlns:w16se="http://schemas.microsoft.com/office/word/2015/wordml/symex" xmlns:wpg="http://schemas.microsoft.com/office/word/2010/wordprocessingGroup" xmlns:wpi="http://schemas.microsoft.com/office/word/2010/wordprocessingInk" xmlns:wne="http://schemas.microsoft.com/office/word/2006/wordml" xmlns:wps="http://schemas.microsoft.com/office/word/2010/wordprocessingShape" mc:Ignorable="w14 w15 w16se w16cid w16 w16cex w16sdtdh w16du wp14">
   <w:body>
+    <w:p>
+      <w:pPr>
+        <w:jc w:val="both"/>
+        <w:rPr>
+          <w:rFonts w:ascii="Arial" w:hAnsi="Arial" w:cs="Arial"/>
+          <w:sz w:val="16"/>
+          <w:szCs w:val="16"/>
+        </w:rPr>
+      </w:pPr>
+      <w:r>
+        <w:rPr>
+          <w:noProof/>
+        </w:rPr>
+        <w:drawing>
+          <wp:inline distT="0" distB="0" distL="0" distR="0" wp14:anchorId="47980323" wp14:editId="2DBD2092">
+            <wp:extent cx="1794592" cy="511791"/>
+            <wp:effectExtent l="0" t="0" r="0" b="0"/>
+            <wp:docPr id="185760271" name="Imagen 2" descr="Texto&#10;&#10;Descripción generada automáticamente"/>
+            <wp:cNvGraphicFramePr>
+              <a:graphicFrameLocks xmlns:a="http://schemas.openxmlformats.org/drawingml/2006/main" noChangeAspect="1"/>
+            </wp:cNvGraphicFramePr>
+            <a:graphic xmlns:a="http://schemas.openxmlformats.org/drawingml/2006/main">
+              <a:graphicData uri="http://schemas.openxmlformats.org/drawingml/2006/picture">
+                <pic:pic xmlns:pic="http://schemas.openxmlformats.org/drawingml/2006/picture">
+                  <pic:nvPicPr>
+                    <pic:cNvPr id="1204426849" name="Imagen 2" descr="Texto&#10;&#10;Descripción generada automáticamente"/>
+                    <pic:cNvPicPr>
+                      <a:picLocks noChangeAspect="1" noChangeArrowheads="1"/>
+                    </pic:cNvPicPr>
+                  </pic:nvPicPr>
+                  <pic:blipFill>
+                    <a:blip r:embed="rId4">
+                      <a:extLst>
+                        <a:ext uri="{28A0092B-C50C-407E-A947-70E740481C1C}">
+                          <a14:useLocalDpi xmlns:a14="http://schemas.microsoft.com/office/drawing/2010/main" val="0"/>
+                        </a:ext>
+                      </a:extLst>
+                    </a:blip>
+                    <a:srcRect/>
+                    <a:stretch>
+                      <a:fillRect/>
+                    </a:stretch>
+                  </pic:blipFill>
+                  <pic:spPr bwMode="auto">
+                    <a:xfrm>
+                      <a:off x="0" y="0"/>
+                      <a:ext cx="1819157" cy="518796"/>
+                    </a:xfrm>
+                    <a:prstGeom prst="rect">
+                      <a:avLst/>
+                    </a:prstGeom>
+                    <a:noFill/>
+                    <a:ln>
+                      <a:noFill/>
+                    </a:ln>
+                  </pic:spPr>
+                </pic:pic>
+              </a:graphicData>
+            </a:graphic>
+          </wp:inline>
+        </w:drawing>
+      </w:r>
+      <w:r>
+        <w:rPr>
+          <w:noProof/>
+        </w:rPr>
+        <w:t xml:space="preserve">                           </w:t>
+      </w:r>
+      <w:r>
+        <w:rPr>
+          <w:noProof/>
+        </w:rPr>
+        <w:drawing>
+          <wp:inline distT="0" distB="0" distL="0" distR="0" wp14:anchorId="0E7FEE60" wp14:editId="75718579">
+            <wp:extent cx="3118514" cy="420248"/>
+            <wp:effectExtent l="0" t="0" r="0" b="0"/>
+            <wp:docPr id="602554523" name="Imagen 3" descr="Texto&#10;&#10;Descripción generada automáticamente"/>
+            <wp:cNvGraphicFramePr>
+              <a:graphicFrameLocks xmlns:a="http://schemas.openxmlformats.org/drawingml/2006/main" noChangeAspect="1"/>
+            </wp:cNvGraphicFramePr>
+            <a:graphic xmlns:a="http://schemas.openxmlformats.org/drawingml/2006/main">
+              <a:graphicData uri="http://schemas.openxmlformats.org/drawingml/2006/picture">
+                <pic:pic xmlns:pic="http://schemas.openxmlformats.org/drawingml/2006/picture">
+                  <pic:nvPicPr>
+                    <pic:cNvPr id="1310418620" name="Imagen 3" descr="Texto&#10;&#10;Descripción generada automáticamente"/>
+                    <pic:cNvPicPr>
+                      <a:picLocks noChangeAspect="1" noChangeArrowheads="1"/>
+                    </pic:cNvPicPr>
+                  </pic:nvPicPr>
+                  <pic:blipFill>
+                    <a:blip r:embed="rId5" cstate="print">
+                      <a:extLst>
+                        <a:ext uri="{28A0092B-C50C-407E-A947-70E740481C1C}">
+                          <a14:useLocalDpi xmlns:a14="http://schemas.microsoft.com/office/drawing/2010/main" val="0"/>
+                        </a:ext>
+                      </a:extLst>
+                    </a:blip>
+                    <a:srcRect/>
+                    <a:stretch>
+                      <a:fillRect/>
+                    </a:stretch>
+                  </pic:blipFill>
+                  <pic:spPr bwMode="auto">
+                    <a:xfrm>
+                      <a:off x="0" y="0"/>
+                      <a:ext cx="3147096" cy="424100"/>
+                    </a:xfrm>
+                    <a:prstGeom prst="rect">
+                      <a:avLst/>
+                    </a:prstGeom>
+                    <a:noFill/>
+                    <a:ln>
+                      <a:noFill/>
+                    </a:ln>
+                  </pic:spPr>
+                </pic:pic>
+              </a:graphicData>
+            </a:graphic>
+          </wp:inline>
+        </w:drawing>
+      </w:r>
+    </w:p>
     <w:p>
       <w:pPr>
         <w:jc w:val="center"/>
@@ -125,6 +247,7 @@
               <w:rPr>
                 <w:sz w:val="16"/>
                 <w:szCs w:val="16"/>
+                <w:u w:val="single"/>
               </w:rPr>
             </w:pPr>
             <w:r>
@@ -133,7 +256,15 @@
                 <w:sz w:val="16"/>
                 <w:szCs w:val="16"/>
               </w:rPr>
-              <w:t xml:space="preserve">                                              El teletrabajo una opción viable para los servicios públicos en Chile: estudio de las Memoria/Seminario Tesis: debilidades y fortalezas de la implementación del teletrabajo en INAPI y SUSESO.</w:t>
+              <w:t xml:space="preserve">                                              </w:t>
+            </w:r>
+            <w:r>
+              <w:rPr>
+                <w:rFonts w:ascii="Arial" w:hAnsi="Arial" w:cs="Arial"/>
+                <w:sz w:val="16"/>
+                <w:szCs w:val="16"/>
+              </w:rPr>
+              <w:t>{tesis}</w:t>
             </w:r>
           </w:p>
         </w:tc>
@@ -941,7 +1072,6 @@
         <w:rPr>
           <w:noProof/>
         </w:rPr>
-        <w:lastRenderedPageBreak/>
         <w:drawing>
           <wp:inline distT="0" distB="0" distL="0" distR="0" wp14:anchorId="17F928D4" wp14:editId="308A0FB0">
             <wp:extent cx="1794592" cy="511791"/>
@@ -1010,7 +1140,7 @@
           <w:noProof/>
         </w:rPr>
         <w:drawing>
-          <wp:inline distT="0" distB="0" distL="0" distR="0" wp14:anchorId="42F4ECEC" wp14:editId="2DB5557C">
+          <wp:inline distT="0" distB="0" distL="0" distR="0" wp14:anchorId="42F4ECEC" wp14:editId="5E978260">
             <wp:extent cx="3118514" cy="420248"/>
             <wp:effectExtent l="0" t="0" r="0" b="0"/>
             <wp:docPr id="1310418620" name="Imagen 3" descr="Texto&#10;&#10;Descripción generada automáticamente"/>
@@ -1138,7 +1268,49 @@
           <w:sz w:val="16"/>
           <w:szCs w:val="16"/>
         </w:rPr>
-        <w:t>En Valparaíso, 17 de de enero de 2024.</w:t>
+        <w:t xml:space="preserve">En Valparaíso, </w:t>
+      </w:r>
+      <w:r>
+        <w:rPr>
+          <w:rFonts w:ascii="Arial" w:hAnsi="Arial" w:cs="Arial"/>
+          <w:b/>
+          <w:bCs/>
+          <w:sz w:val="16"/>
+          <w:szCs w:val="16"/>
+        </w:rPr>
+        <w:t>{</w:t>
+      </w:r>
+      <w:proofErr w:type="spellStart"/>
+      <w:r>
+        <w:rPr>
+          <w:rFonts w:ascii="Arial" w:hAnsi="Arial" w:cs="Arial"/>
+          <w:b/>
+          <w:bCs/>
+          <w:sz w:val="16"/>
+          <w:szCs w:val="16"/>
+        </w:rPr>
+        <w:t>fecha_actual</w:t>
+      </w:r>
+      <w:proofErr w:type="spellEnd"/>
+      <w:r>
+        <w:rPr>
+          <w:rFonts w:ascii="Arial" w:hAnsi="Arial" w:cs="Arial"/>
+          <w:b/>
+          <w:bCs/>
+          <w:sz w:val="16"/>
+          <w:szCs w:val="16"/>
+        </w:rPr>
+        <w:t>}</w:t>
+      </w:r>
+      <w:r>
+        <w:rPr>
+          <w:rFonts w:ascii="Arial" w:hAnsi="Arial" w:cs="Arial"/>
+          <w:b/>
+          <w:bCs/>
+          <w:sz w:val="16"/>
+          <w:szCs w:val="16"/>
+        </w:rPr>
+        <w:t>.</w:t>
       </w:r>
     </w:p>
     <w:p>
@@ -1313,6 +1485,7 @@
           <w:rFonts w:ascii="Arial" w:hAnsi="Arial" w:cs="Arial"/>
           <w:sz w:val="16"/>
           <w:szCs w:val="16"/>
+          <w:u w:val="single"/>
         </w:rPr>
       </w:pPr>
       <w:r>
@@ -1767,7 +1940,7 @@
 </file>
 
 <file path=word/styles.xml><?xml version="1.0" encoding="utf-8"?>
-<w:styles xmlns:mc="http://schemas.openxmlformats.org/markup-compatibility/2006" xmlns:r="http://schemas.openxmlformats.org/officeDocument/2006/relationships" xmlns:w="http://schemas.openxmlformats.org/wordprocessingml/2006/main" xmlns:w14="http://schemas.microsoft.com/office/word/2010/wordml" xmlns:w15="http://schemas.microsoft.com/office/word/2012/wordml" xmlns:w16cex="http://schemas.microsoft.com/office/word/2018/wordml/cex" xmlns:w16cid="http://schemas.microsoft.com/office/word/2016/wordml/cid" xmlns:w16="http://schemas.microsoft.com/office/word/2018/wordml" xmlns:w16sdtdh="http://schemas.microsoft.com/office/word/2020/wordml/sdtdatahash" xmlns:w16se="http://schemas.microsoft.com/office/word/2015/wordml/symex" mc:Ignorable="w14 w15 w16se w16cid w16 w16cex w16sdtdh">
+<w:styles xmlns:mc="http://schemas.openxmlformats.org/markup-compatibility/2006" xmlns:r="http://schemas.openxmlformats.org/officeDocument/2006/relationships" xmlns:w="http://schemas.openxmlformats.org/wordprocessingml/2006/main" xmlns:w14="http://schemas.microsoft.com/office/word/2010/wordml" xmlns:w15="http://schemas.microsoft.com/office/word/2012/wordml" xmlns:w16cex="http://schemas.microsoft.com/office/word/2018/wordml/cex" xmlns:w16cid="http://schemas.microsoft.com/office/word/2016/wordml/cid" xmlns:w16="http://schemas.microsoft.com/office/word/2018/wordml" xmlns:w16du="http://schemas.microsoft.com/office/word/2023/wordml/word16du" xmlns:w16sdtdh="http://schemas.microsoft.com/office/word/2020/wordml/sdtdatahash" xmlns:w16se="http://schemas.microsoft.com/office/word/2015/wordml/symex" mc:Ignorable="w14 w15 w16se w16cid w16 w16cex w16sdtdh w16du">
   <w:docDefaults>
     <w:rPrDefault>
       <w:rPr>
